--- a/Homework Problems/Chapter1_Problems.docx
+++ b/Homework Problems/Chapter1_Problems.docx
@@ -18,13 +18,7 @@
     </w:p>
     <w:p>
       <w:r>
-        <w:t xml:space="preserve">Problem </w:t>
-      </w:r>
-      <w:r>
-        <w:t>1</w:t>
-      </w:r>
-      <w:r>
-        <w:t>.1</w:t>
+        <w:t>Problem 1.1</w:t>
       </w:r>
     </w:p>
     <w:p>
@@ -85,15 +79,17 @@
     </w:p>
     <w:p>
       <w:r>
-        <w:t>Problem 1.</w:t>
-      </w:r>
-      <w:r>
-        <w:t>2</w:t>
-      </w:r>
-    </w:p>
-    <w:p>
-      <w:r>
-        <w:t>The car shown below has a weight of 4500 lbs and a center of mass at point G. Assuming the car is not moving and sitting on a level surface, draw a free body of the car. Include all forces and important distances.</w:t>
+        <w:t>Problem 1.2</w:t>
+      </w:r>
+    </w:p>
+    <w:p>
+      <w:r>
+        <w:t>The car shown below has a weight of 4500 lbs and a center of mass at point G. Assuming the car is not moving and is sitting o</w:t>
+      </w:r>
+      <w:bookmarkStart w:id="0" w:name="_GoBack"/>
+      <w:bookmarkEnd w:id="0"/>
+      <w:r>
+        <w:t>n a level surface, draw a free body diagram of the car. Include all forces and important distances.</w:t>
       </w:r>
     </w:p>
     <w:p>
@@ -158,10 +154,7 @@
     <w:p>
       <w:r>
         <w:lastRenderedPageBreak/>
-        <w:t>Problem 1.</w:t>
-      </w:r>
-      <w:r>
-        <w:t>3</w:t>
+        <w:t>Problem 1.3</w:t>
       </w:r>
     </w:p>
     <w:p>
@@ -222,10 +215,7 @@
     </w:p>
     <w:p/>
     <w:p/>
-    <w:p>
-      <w:bookmarkStart w:id="0" w:name="_GoBack"/>
-      <w:bookmarkEnd w:id="0"/>
-    </w:p>
+    <w:p/>
     <w:sectPr>
       <w:pgSz w:w="12240" w:h="15840"/>
       <w:pgMar w:top="1440" w:right="1440" w:bottom="1440" w:left="1440" w:header="720" w:footer="720" w:gutter="0"/>
@@ -359,6 +349,7 @@
     <w:lsdException w:name="HTML Sample" w:semiHidden="1" w:unhideWhenUsed="1"/>
     <w:lsdException w:name="HTML Typewriter" w:semiHidden="1" w:unhideWhenUsed="1"/>
     <w:lsdException w:name="HTML Variable" w:semiHidden="1" w:unhideWhenUsed="1"/>
+    <w:lsdException w:name="Normal Table" w:semiHidden="1" w:unhideWhenUsed="1"/>
     <w:lsdException w:name="annotation subject" w:semiHidden="1" w:unhideWhenUsed="1"/>
     <w:lsdException w:name="No List" w:semiHidden="1" w:unhideWhenUsed="1"/>
     <w:lsdException w:name="Outline List 1" w:semiHidden="1" w:unhideWhenUsed="1"/>
@@ -405,8 +396,10 @@
     <w:lsdException w:name="Table Subtle 2" w:semiHidden="1" w:unhideWhenUsed="1"/>
     <w:lsdException w:name="Table Web 1" w:semiHidden="1" w:unhideWhenUsed="1"/>
     <w:lsdException w:name="Table Web 2" w:semiHidden="1" w:unhideWhenUsed="1"/>
+    <w:lsdException w:name="Table Web 3" w:semiHidden="1" w:unhideWhenUsed="1"/>
     <w:lsdException w:name="Balloon Text" w:semiHidden="1" w:unhideWhenUsed="1"/>
     <w:lsdException w:name="Table Grid" w:uiPriority="39"/>
+    <w:lsdException w:name="Table Theme" w:semiHidden="1" w:unhideWhenUsed="1"/>
     <w:lsdException w:name="Placeholder Text" w:semiHidden="1"/>
     <w:lsdException w:name="No Spacing" w:uiPriority="1" w:qFormat="1"/>
     <w:lsdException w:name="Light Shading" w:uiPriority="60"/>
